--- a/06-react/01-materials/React Handleiding.docx
+++ b/06-react/01-materials/React Handleiding.docx
@@ -15,8 +15,10 @@
       <w:bookmarkEnd w:id="0"/>
       <w:r>
         <w:rPr>
-          <w:rtl w:val="0"/>
-        </w:rPr>
+          <w:rFonts w:ascii="Roboto" w:cs="Roboto" w:eastAsia="Roboto" w:hAnsi="Roboto"/>
+          <w:rtl w:val="0"/>
+        </w:rPr>
+        <w:tab/>
       </w:r>
     </w:p>
     <w:p>
@@ -1044,12 +1046,12 @@
           <wp:inline distB="114300" distT="114300" distL="114300" distR="114300">
             <wp:extent cx="3914775" cy="1828800"/>
             <wp:effectExtent b="0" l="0" r="0" t="0"/>
-            <wp:docPr id="8" name="image4.gif"/>
+            <wp:docPr id="8" name="image2.gif"/>
             <a:graphic>
               <a:graphicData uri="http://schemas.openxmlformats.org/drawingml/2006/picture">
                 <pic:pic>
                   <pic:nvPicPr>
-                    <pic:cNvPr id="0" name="image4.gif"/>
+                    <pic:cNvPr id="0" name="image2.gif"/>
                     <pic:cNvPicPr preferRelativeResize="0"/>
                   </pic:nvPicPr>
                   <pic:blipFill>
@@ -1340,12 +1342,12 @@
           <wp:inline distB="114300" distT="114300" distL="114300" distR="114300">
             <wp:extent cx="4286250" cy="2390775"/>
             <wp:effectExtent b="0" l="0" r="0" t="0"/>
-            <wp:docPr id="1" name="image1.gif"/>
+            <wp:docPr id="1" name="image9.gif"/>
             <a:graphic>
               <a:graphicData uri="http://schemas.openxmlformats.org/drawingml/2006/picture">
                 <pic:pic>
                   <pic:nvPicPr>
-                    <pic:cNvPr id="0" name="image1.gif"/>
+                    <pic:cNvPr id="0" name="image9.gif"/>
                     <pic:cNvPicPr preferRelativeResize="0"/>
                   </pic:nvPicPr>
                   <pic:blipFill>
@@ -1450,7 +1452,7 @@
                   </pic:nvPicPr>
                   <pic:blipFill>
                     <a:blip r:embed="rId15"/>
-                    <a:srcRect b="0" l="0" r="0" t="0"/>
+                    <a:srcRect b="0" l="996" r="-996" t="0"/>
                     <a:stretch>
                       <a:fillRect/>
                     </a:stretch>
@@ -1679,12 +1681,12 @@
           <wp:inline distB="114300" distT="114300" distL="114300" distR="114300">
             <wp:extent cx="5731200" cy="3873500"/>
             <wp:effectExtent b="0" l="0" r="0" t="0"/>
-            <wp:docPr id="3" name="image8.gif"/>
+            <wp:docPr id="3" name="image4.gif"/>
             <a:graphic>
               <a:graphicData uri="http://schemas.openxmlformats.org/drawingml/2006/picture">
                 <pic:pic>
                   <pic:nvPicPr>
-                    <pic:cNvPr id="0" name="image8.gif"/>
+                    <pic:cNvPr id="0" name="image4.gif"/>
                     <pic:cNvPicPr preferRelativeResize="0"/>
                   </pic:nvPicPr>
                   <pic:blipFill>
@@ -1780,12 +1782,12 @@
           <wp:inline distB="114300" distT="114300" distL="114300" distR="114300">
             <wp:extent cx="5731200" cy="3873500"/>
             <wp:effectExtent b="0" l="0" r="0" t="0"/>
-            <wp:docPr id="9" name="image9.gif"/>
+            <wp:docPr id="9" name="image8.gif"/>
             <a:graphic>
               <a:graphicData uri="http://schemas.openxmlformats.org/drawingml/2006/picture">
                 <pic:pic>
                   <pic:nvPicPr>
-                    <pic:cNvPr id="0" name="image9.gif"/>
+                    <pic:cNvPr id="0" name="image8.gif"/>
                     <pic:cNvPicPr preferRelativeResize="0"/>
                   </pic:nvPicPr>
                   <pic:blipFill>
@@ -2538,12 +2540,12 @@
           <wp:extent cx="1952314" cy="519113"/>
           <wp:effectExtent b="0" l="0" r="0" t="0"/>
           <wp:wrapSquare wrapText="bothSides" distB="114300" distT="114300" distL="114300" distR="114300"/>
-          <wp:docPr id="7" name="image2.png"/>
+          <wp:docPr id="7" name="image1.png"/>
           <a:graphic>
             <a:graphicData uri="http://schemas.openxmlformats.org/drawingml/2006/picture">
               <pic:pic>
                 <pic:nvPicPr>
-                  <pic:cNvPr id="0" name="image2.png"/>
+                  <pic:cNvPr id="0" name="image1.png"/>
                   <pic:cNvPicPr preferRelativeResize="0"/>
                 </pic:nvPicPr>
                 <pic:blipFill>
